--- a/dz.docx
+++ b/dz.docx
@@ -13,23 +13,37 @@
           <w:rFonts w:ascii="Times New Roman" w:hAnsi="Times New Roman" w:cs="Times New Roman"/>
           <w:sz w:val="28"/>
           <w:szCs w:val="28"/>
-          <w:lang w:val="en-US"/>
-        </w:rPr>
-      </w:pPr>
-      <w:r>
-        <w:rPr>
-          <w:rFonts w:ascii="Times New Roman" w:hAnsi="Times New Roman" w:cs="Times New Roman"/>
-          <w:sz w:val="28"/>
-          <w:szCs w:val="28"/>
-        </w:rPr>
-        <w:t>Привилегии в чате</w:t>
-      </w:r>
-      <w:r>
-        <w:rPr>
-          <w:rFonts w:ascii="Times New Roman" w:hAnsi="Times New Roman" w:cs="Times New Roman"/>
-          <w:sz w:val="28"/>
-          <w:szCs w:val="28"/>
-          <w:lang w:val="en-US"/>
+        </w:rPr>
+      </w:pPr>
+      <w:r>
+        <w:rPr>
+          <w:rFonts w:ascii="Times New Roman" w:hAnsi="Times New Roman" w:cs="Times New Roman"/>
+          <w:sz w:val="28"/>
+          <w:szCs w:val="28"/>
+        </w:rPr>
+        <w:t>Добавлены п</w:t>
+      </w:r>
+      <w:r>
+        <w:rPr>
+          <w:rFonts w:ascii="Times New Roman" w:hAnsi="Times New Roman" w:cs="Times New Roman"/>
+          <w:sz w:val="28"/>
+          <w:szCs w:val="28"/>
+        </w:rPr>
+        <w:t>ривилегии в чате</w:t>
+      </w:r>
+      <w:r>
+        <w:rPr>
+          <w:rFonts w:ascii="Times New Roman" w:hAnsi="Times New Roman" w:cs="Times New Roman"/>
+          <w:sz w:val="28"/>
+          <w:szCs w:val="28"/>
+        </w:rPr>
+        <w:t xml:space="preserve"> (Владелец, Админ, Пользователь)</w:t>
+      </w:r>
+      <w:r>
+        <w:rPr>
+          <w:rFonts w:ascii="Times New Roman" w:hAnsi="Times New Roman" w:cs="Times New Roman"/>
+          <w:sz w:val="28"/>
+          <w:szCs w:val="28"/>
         </w:rPr>
         <w:t>;</w:t>
       </w:r>
@@ -193,31 +207,23 @@
           <w:sz w:val="28"/>
           <w:szCs w:val="28"/>
         </w:rPr>
-        <w:t>Онлайн</w:t>
-      </w:r>
-      <w:r>
-        <w:rPr>
-          <w:rFonts w:ascii="Times New Roman" w:hAnsi="Times New Roman" w:cs="Times New Roman"/>
-          <w:sz w:val="28"/>
-          <w:szCs w:val="28"/>
-        </w:rPr>
-        <w:t>/</w:t>
-      </w:r>
-      <w:r>
-        <w:rPr>
-          <w:rFonts w:ascii="Times New Roman" w:hAnsi="Times New Roman" w:cs="Times New Roman"/>
-          <w:sz w:val="28"/>
-          <w:szCs w:val="28"/>
-        </w:rPr>
-        <w:t>Когда был последний раз активен</w:t>
-      </w:r>
-      <w:r>
-        <w:rPr>
-          <w:rFonts w:ascii="Times New Roman" w:hAnsi="Times New Roman" w:cs="Times New Roman"/>
-          <w:sz w:val="28"/>
-          <w:szCs w:val="28"/>
-        </w:rPr>
-        <w:t>;</w:t>
+        <w:t>Появилось поле</w:t>
+      </w:r>
+      <w:r>
+        <w:rPr>
+          <w:rFonts w:ascii="Times New Roman" w:hAnsi="Times New Roman" w:cs="Times New Roman"/>
+          <w:sz w:val="28"/>
+          <w:szCs w:val="28"/>
+        </w:rPr>
+        <w:t xml:space="preserve"> для отслеживания активности пользователя</w:t>
+      </w:r>
+      <w:r>
+        <w:rPr>
+          <w:rFonts w:ascii="Times New Roman" w:hAnsi="Times New Roman" w:cs="Times New Roman"/>
+          <w:sz w:val="28"/>
+          <w:szCs w:val="28"/>
+        </w:rPr>
+        <w:t xml:space="preserve"> (Последний раз был в сети тогда-то);</w:t>
       </w:r>
     </w:p>
     <w:p>
@@ -239,7 +245,15 @@
           <w:sz w:val="28"/>
           <w:szCs w:val="28"/>
         </w:rPr>
-        <w:t xml:space="preserve">Возможность загружать </w:t>
+        <w:t>Добавлена в</w:t>
+      </w:r>
+      <w:r>
+        <w:rPr>
+          <w:rFonts w:ascii="Times New Roman" w:hAnsi="Times New Roman" w:cs="Times New Roman"/>
+          <w:sz w:val="28"/>
+          <w:szCs w:val="28"/>
+        </w:rPr>
+        <w:t xml:space="preserve">озможность загружать </w:t>
       </w:r>
       <w:proofErr w:type="spellStart"/>
       <w:r>
@@ -280,7 +294,33 @@
           <w:sz w:val="28"/>
           <w:szCs w:val="28"/>
         </w:rPr>
-        <w:t>После отправки сообщения отображается время, владелец</w:t>
+        <w:t xml:space="preserve">После отправки сообщения </w:t>
+      </w:r>
+      <w:r>
+        <w:rPr>
+          <w:rFonts w:ascii="Times New Roman" w:hAnsi="Times New Roman" w:cs="Times New Roman"/>
+          <w:sz w:val="28"/>
+          <w:szCs w:val="28"/>
+        </w:rPr>
+        <w:t>доп</w:t>
+      </w:r>
+      <w:bookmarkStart w:id="0" w:name="_GoBack"/>
+      <w:bookmarkEnd w:id="0"/>
+      <w:r>
+        <w:rPr>
+          <w:rFonts w:ascii="Times New Roman" w:hAnsi="Times New Roman" w:cs="Times New Roman"/>
+          <w:sz w:val="28"/>
+          <w:szCs w:val="28"/>
+        </w:rPr>
+        <w:t xml:space="preserve">олнительно </w:t>
+      </w:r>
+      <w:r>
+        <w:rPr>
+          <w:rFonts w:ascii="Times New Roman" w:hAnsi="Times New Roman" w:cs="Times New Roman"/>
+          <w:sz w:val="28"/>
+          <w:szCs w:val="28"/>
+        </w:rPr>
+        <w:t>отображается время, владелец</w:t>
       </w:r>
       <w:r>
         <w:rPr>
@@ -300,8 +340,6 @@
           <w:szCs w:val="28"/>
         </w:rPr>
       </w:pPr>
-      <w:bookmarkStart w:id="0" w:name="_GoBack"/>
-      <w:bookmarkEnd w:id="0"/>
     </w:p>
     <w:sectPr>
       <w:pgSz w:w="11906" w:h="16838"/>

--- a/dz.docx
+++ b/dz.docx
@@ -4,6 +4,33 @@
   <w:body>
     <w:p>
       <w:pPr>
+        <w:rPr>
+          <w:rFonts w:ascii="Times New Roman" w:hAnsi="Times New Roman" w:cs="Times New Roman"/>
+          <w:sz w:val="28"/>
+          <w:szCs w:val="28"/>
+          <w:lang w:val="en-US"/>
+        </w:rPr>
+      </w:pPr>
+      <w:r>
+        <w:rPr>
+          <w:rFonts w:ascii="Times New Roman" w:hAnsi="Times New Roman" w:cs="Times New Roman"/>
+          <w:sz w:val="28"/>
+          <w:szCs w:val="28"/>
+        </w:rPr>
+        <w:t>Дополнение функционала чата</w:t>
+      </w:r>
+      <w:r>
+        <w:rPr>
+          <w:rFonts w:ascii="Times New Roman" w:hAnsi="Times New Roman" w:cs="Times New Roman"/>
+          <w:sz w:val="28"/>
+          <w:szCs w:val="28"/>
+          <w:lang w:val="en-US"/>
+        </w:rPr>
+        <w:t>:</w:t>
+      </w:r>
+    </w:p>
+    <w:p>
+      <w:pPr>
         <w:pStyle w:val="a3"/>
         <w:numPr>
           <w:ilvl w:val="0"/>
@@ -115,14 +142,13 @@
           <w:sz w:val="28"/>
           <w:szCs w:val="28"/>
         </w:rPr>
-        <w:t>Отображение в профиле возраста</w:t>
-      </w:r>
-      <w:r>
-        <w:rPr>
-          <w:rFonts w:ascii="Times New Roman" w:hAnsi="Times New Roman" w:cs="Times New Roman"/>
-          <w:sz w:val="28"/>
-          <w:szCs w:val="28"/>
-          <w:lang w:val="en-US"/>
+        <w:t>После отправки сообщения дополнительно отображается время, владелец</w:t>
+      </w:r>
+      <w:r>
+        <w:rPr>
+          <w:rFonts w:ascii="Times New Roman" w:hAnsi="Times New Roman" w:cs="Times New Roman"/>
+          <w:sz w:val="28"/>
+          <w:szCs w:val="28"/>
         </w:rPr>
         <w:t>;</w:t>
       </w:r>
@@ -146,15 +172,93 @@
           <w:sz w:val="28"/>
           <w:szCs w:val="28"/>
         </w:rPr>
-        <w:t>Отображение в профиле номера телефона для связи</w:t>
-      </w:r>
-      <w:r>
-        <w:rPr>
-          <w:rFonts w:ascii="Times New Roman" w:hAnsi="Times New Roman" w:cs="Times New Roman"/>
-          <w:sz w:val="28"/>
-          <w:szCs w:val="28"/>
-        </w:rPr>
-        <w:t>;</w:t>
+        <w:t>Д</w:t>
+      </w:r>
+      <w:r>
+        <w:rPr>
+          <w:rFonts w:ascii="Times New Roman" w:hAnsi="Times New Roman" w:cs="Times New Roman"/>
+          <w:sz w:val="28"/>
+          <w:szCs w:val="28"/>
+        </w:rPr>
+        <w:t>обав</w:t>
+      </w:r>
+      <w:r>
+        <w:rPr>
+          <w:rFonts w:ascii="Times New Roman" w:hAnsi="Times New Roman" w:cs="Times New Roman"/>
+          <w:sz w:val="28"/>
+          <w:szCs w:val="28"/>
+        </w:rPr>
+        <w:t>лена</w:t>
+      </w:r>
+      <w:r>
+        <w:rPr>
+          <w:rFonts w:ascii="Times New Roman" w:hAnsi="Times New Roman" w:cs="Times New Roman"/>
+          <w:sz w:val="28"/>
+          <w:szCs w:val="28"/>
+        </w:rPr>
+        <w:t xml:space="preserve"> возможность обращения к конкретному пользов</w:t>
+      </w:r>
+      <w:bookmarkStart w:id="0" w:name="_GoBack"/>
+      <w:bookmarkEnd w:id="0"/>
+      <w:r>
+        <w:rPr>
+          <w:rFonts w:ascii="Times New Roman" w:hAnsi="Times New Roman" w:cs="Times New Roman"/>
+          <w:sz w:val="28"/>
+          <w:szCs w:val="28"/>
+        </w:rPr>
+        <w:t>ателю в чате</w:t>
+      </w:r>
+      <w:r>
+        <w:rPr>
+          <w:rFonts w:ascii="Times New Roman" w:hAnsi="Times New Roman" w:cs="Times New Roman"/>
+          <w:sz w:val="28"/>
+          <w:szCs w:val="28"/>
+        </w:rPr>
+        <w:t>.</w:t>
+      </w:r>
+    </w:p>
+    <w:p>
+      <w:pPr>
+        <w:rPr>
+          <w:rFonts w:ascii="Times New Roman" w:hAnsi="Times New Roman" w:cs="Times New Roman"/>
+          <w:sz w:val="28"/>
+          <w:szCs w:val="28"/>
+          <w:lang w:val="en-US"/>
+        </w:rPr>
+      </w:pPr>
+      <w:r>
+        <w:rPr>
+          <w:rFonts w:ascii="Times New Roman" w:hAnsi="Times New Roman" w:cs="Times New Roman"/>
+          <w:sz w:val="28"/>
+          <w:szCs w:val="28"/>
+        </w:rPr>
+        <w:t>Дополнение функционала</w:t>
+      </w:r>
+      <w:r>
+        <w:rPr>
+          <w:rFonts w:ascii="Times New Roman" w:hAnsi="Times New Roman" w:cs="Times New Roman"/>
+          <w:sz w:val="28"/>
+          <w:szCs w:val="28"/>
+          <w:lang w:val="en-US"/>
+        </w:rPr>
+        <w:t xml:space="preserve"> </w:t>
+      </w:r>
+      <w:r>
+        <w:rPr>
+          <w:rFonts w:ascii="Times New Roman" w:hAnsi="Times New Roman" w:cs="Times New Roman"/>
+          <w:sz w:val="28"/>
+          <w:szCs w:val="28"/>
+        </w:rPr>
+        <w:t>профиля</w:t>
+      </w:r>
+      <w:r>
+        <w:rPr>
+          <w:rFonts w:ascii="Times New Roman" w:hAnsi="Times New Roman" w:cs="Times New Roman"/>
+          <w:sz w:val="28"/>
+          <w:szCs w:val="28"/>
+          <w:lang w:val="en-US"/>
+        </w:rPr>
+        <w:t>:</w:t>
       </w:r>
     </w:p>
     <w:p>
@@ -176,7 +280,7 @@
           <w:sz w:val="28"/>
           <w:szCs w:val="28"/>
         </w:rPr>
-        <w:t>Отображение в профиле статуса</w:t>
+        <w:t>Отображение в профиле возраста</w:t>
       </w:r>
       <w:r>
         <w:rPr>
@@ -207,23 +311,15 @@
           <w:sz w:val="28"/>
           <w:szCs w:val="28"/>
         </w:rPr>
-        <w:t>Появилось поле</w:t>
-      </w:r>
-      <w:r>
-        <w:rPr>
-          <w:rFonts w:ascii="Times New Roman" w:hAnsi="Times New Roman" w:cs="Times New Roman"/>
-          <w:sz w:val="28"/>
-          <w:szCs w:val="28"/>
-        </w:rPr>
-        <w:t xml:space="preserve"> для отслеживания активности пользователя</w:t>
-      </w:r>
-      <w:r>
-        <w:rPr>
-          <w:rFonts w:ascii="Times New Roman" w:hAnsi="Times New Roman" w:cs="Times New Roman"/>
-          <w:sz w:val="28"/>
-          <w:szCs w:val="28"/>
-        </w:rPr>
-        <w:t xml:space="preserve"> (Последний раз был в сети тогда-то);</w:t>
+        <w:t>Отображение в профиле номера телефона для связи</w:t>
+      </w:r>
+      <w:r>
+        <w:rPr>
+          <w:rFonts w:ascii="Times New Roman" w:hAnsi="Times New Roman" w:cs="Times New Roman"/>
+          <w:sz w:val="28"/>
+          <w:szCs w:val="28"/>
+        </w:rPr>
+        <w:t>;</w:t>
       </w:r>
     </w:p>
     <w:p>
@@ -245,26 +341,8 @@
           <w:sz w:val="28"/>
           <w:szCs w:val="28"/>
         </w:rPr>
-        <w:t>Добавлена в</w:t>
-      </w:r>
-      <w:r>
-        <w:rPr>
-          <w:rFonts w:ascii="Times New Roman" w:hAnsi="Times New Roman" w:cs="Times New Roman"/>
-          <w:sz w:val="28"/>
-          <w:szCs w:val="28"/>
-        </w:rPr>
-        <w:t xml:space="preserve">озможность загружать </w:t>
-      </w:r>
-      <w:proofErr w:type="spellStart"/>
-      <w:r>
-        <w:rPr>
-          <w:rFonts w:ascii="Times New Roman" w:hAnsi="Times New Roman" w:cs="Times New Roman"/>
-          <w:sz w:val="28"/>
-          <w:szCs w:val="28"/>
-        </w:rPr>
-        <w:t>аватарку</w:t>
-      </w:r>
-      <w:proofErr w:type="spellEnd"/>
+        <w:t>Отображение в профиле статуса</w:t>
+      </w:r>
       <w:r>
         <w:rPr>
           <w:rFonts w:ascii="Times New Roman" w:hAnsi="Times New Roman" w:cs="Times New Roman"/>
@@ -294,41 +372,72 @@
           <w:sz w:val="28"/>
           <w:szCs w:val="28"/>
         </w:rPr>
-        <w:t xml:space="preserve">После отправки сообщения </w:t>
-      </w:r>
-      <w:r>
-        <w:rPr>
-          <w:rFonts w:ascii="Times New Roman" w:hAnsi="Times New Roman" w:cs="Times New Roman"/>
-          <w:sz w:val="28"/>
-          <w:szCs w:val="28"/>
-        </w:rPr>
-        <w:t>доп</w:t>
-      </w:r>
-      <w:bookmarkStart w:id="0" w:name="_GoBack"/>
-      <w:bookmarkEnd w:id="0"/>
-      <w:r>
-        <w:rPr>
-          <w:rFonts w:ascii="Times New Roman" w:hAnsi="Times New Roman" w:cs="Times New Roman"/>
-          <w:sz w:val="28"/>
-          <w:szCs w:val="28"/>
-        </w:rPr>
-        <w:t xml:space="preserve">олнительно </w:t>
-      </w:r>
-      <w:r>
-        <w:rPr>
-          <w:rFonts w:ascii="Times New Roman" w:hAnsi="Times New Roman" w:cs="Times New Roman"/>
-          <w:sz w:val="28"/>
-          <w:szCs w:val="28"/>
-        </w:rPr>
-        <w:t>отображается время, владелец</w:t>
-      </w:r>
-      <w:r>
-        <w:rPr>
-          <w:rFonts w:ascii="Times New Roman" w:hAnsi="Times New Roman" w:cs="Times New Roman"/>
-          <w:sz w:val="28"/>
-          <w:szCs w:val="28"/>
-        </w:rPr>
-        <w:t>.</w:t>
+        <w:t>Появилось поле</w:t>
+      </w:r>
+      <w:r>
+        <w:rPr>
+          <w:rFonts w:ascii="Times New Roman" w:hAnsi="Times New Roman" w:cs="Times New Roman"/>
+          <w:sz w:val="28"/>
+          <w:szCs w:val="28"/>
+        </w:rPr>
+        <w:t xml:space="preserve"> для отслеживания активности пользователя</w:t>
+      </w:r>
+      <w:r>
+        <w:rPr>
+          <w:rFonts w:ascii="Times New Roman" w:hAnsi="Times New Roman" w:cs="Times New Roman"/>
+          <w:sz w:val="28"/>
+          <w:szCs w:val="28"/>
+        </w:rPr>
+        <w:t xml:space="preserve"> (Последний раз был в сети тогда-то);</w:t>
+      </w:r>
+    </w:p>
+    <w:p>
+      <w:pPr>
+        <w:pStyle w:val="a3"/>
+        <w:numPr>
+          <w:ilvl w:val="0"/>
+          <w:numId w:val="1"/>
+        </w:numPr>
+        <w:rPr>
+          <w:rFonts w:ascii="Times New Roman" w:hAnsi="Times New Roman" w:cs="Times New Roman"/>
+          <w:sz w:val="28"/>
+          <w:szCs w:val="28"/>
+        </w:rPr>
+      </w:pPr>
+      <w:r>
+        <w:rPr>
+          <w:rFonts w:ascii="Times New Roman" w:hAnsi="Times New Roman" w:cs="Times New Roman"/>
+          <w:sz w:val="28"/>
+          <w:szCs w:val="28"/>
+        </w:rPr>
+        <w:t>Добавлена в</w:t>
+      </w:r>
+      <w:r>
+        <w:rPr>
+          <w:rFonts w:ascii="Times New Roman" w:hAnsi="Times New Roman" w:cs="Times New Roman"/>
+          <w:sz w:val="28"/>
+          <w:szCs w:val="28"/>
+        </w:rPr>
+        <w:t xml:space="preserve">озможность загружать </w:t>
+      </w:r>
+      <w:proofErr w:type="spellStart"/>
+      <w:r>
+        <w:rPr>
+          <w:rFonts w:ascii="Times New Roman" w:hAnsi="Times New Roman" w:cs="Times New Roman"/>
+          <w:sz w:val="28"/>
+          <w:szCs w:val="28"/>
+        </w:rPr>
+        <w:t>аватарку</w:t>
+      </w:r>
+      <w:proofErr w:type="spellEnd"/>
+      <w:r>
+        <w:rPr>
+          <w:rFonts w:ascii="Times New Roman" w:hAnsi="Times New Roman" w:cs="Times New Roman"/>
+          <w:sz w:val="28"/>
+          <w:szCs w:val="28"/>
+          <w:lang w:val="en-US"/>
+        </w:rPr>
+        <w:t>;</w:t>
       </w:r>
     </w:p>
     <w:p>
